--- a/法令ファイル/人質による強要行為等の処罰に関する法律/人質による強要行為等の処罰に関する法律（昭和五十三年法律第四十八号）.docx
+++ b/法令ファイル/人質による強要行為等の処罰に関する法律/人質による強要行為等の処罰に関する法律（昭和五十三年法律第四十八号）.docx
@@ -142,6 +142,18 @@
       </w:r>
     </w:p>
     <w:p>
+      <w:pPr>
+        <w:pStyle w:val="Heading5"/>
+        <w:ind w:left="440"/>
+      </w:pPr>
+      <w:r>
+        <w:t>１</w:t>
+      </w:r>
+    </w:p>
+    <w:p>
+      <w:pPr>
+        <w:ind w:left="440"/>
+      </w:pPr>
       <w:r>
         <w:t>この法律は、公布の日から起算して二十日を経過した日から施行する。</w:t>
       </w:r>
@@ -156,12 +168,26 @@
         <w:pStyle w:val="Heading1"/>
       </w:pPr>
       <w:r>
-        <w:t>附　則（昭和六二年六月二日法律第五二号）</w:t>
+        <w:t>附則（昭和六二年六月二日法律第五二号）</w:t>
       </w:r>
     </w:p>
     <w:p>
+      <w:pPr>
+        <w:pStyle w:val="Heading5"/>
+        <w:ind w:left="440"/>
+      </w:pPr>
+      <w:r>
+        <w:t>１</w:t>
+      </w:r>
+    </w:p>
+    <w:p>
+      <w:pPr>
+        <w:ind w:left="440"/>
+      </w:pPr>
       <w:r>
         <w:t>この法律は、公布の日から起算して二十日を経過した日から施行する。</w:t>
+        <w:br/>
+        <w:t>ただし、第一条中刑法第四条の次に一条を加える改正規定、第二条及び第三条の規定並びに次項の規定及び附則第四項中新東京国際空港の安全確保に関する緊急措置法（昭和五十三年法律第四十二号）第二条第一項第十一号の改正規定は、国際的に保護される者（外交官を含む。）に対する犯罪の防止及び処罰に関する条約又は人質をとる行為に関する国際条約が日本国について効力を生ずる日から施行する。</w:t>
       </w:r>
     </w:p>
     <w:p>
@@ -191,7 +217,7 @@
         <w:pStyle w:val="Heading1"/>
       </w:pPr>
       <w:r>
-        <w:t>附　則（平成七年五月一二日法律第九一号）</w:t>
+        <w:t>附則（平成七年五月一二日法律第九一号）</w:t>
       </w:r>
     </w:p>
     <w:p>
@@ -217,7 +243,7 @@
         <w:pStyle w:val="Heading1"/>
       </w:pPr>
       <w:r>
-        <w:t>附　則（平成一五年七月一八日法律第一二二号）</w:t>
+        <w:t>附則（平成一五年七月一八日法律第一二二号）</w:t>
       </w:r>
     </w:p>
     <w:p>
@@ -256,7 +282,7 @@
         <w:pStyle w:val="Heading1"/>
       </w:pPr>
       <w:r>
-        <w:t>附　則（平成一六年六月一八日法律第一一五号）</w:t>
+        <w:t>附則（平成一六年六月一八日法律第一一五号）</w:t>
       </w:r>
     </w:p>
     <w:p>
@@ -270,6 +296,8 @@
     <w:p>
       <w:r>
         <w:t>この法律は、第一追加議定書が日本国について効力を生ずる日から施行する。</w:t>
+        <w:br/>
+        <w:t>ただし、附則第三条の規定は、公布の日から起算して二十日を経過した日から施行する。</w:t>
       </w:r>
     </w:p>
     <w:sectPr>
@@ -292,7 +320,7 @@
     </w:pPr>
     <w:r>
       <w:tab/>
-      <w:t>WeGov v0.1 - FTS141</w:t>
+      <w:t>WeGov v0.2 - FTS141</w:t>
     </w:r>
   </w:p>
 </w:ftr>
